--- a/lab3/ЛР3_Обработка_датасета_Titanic_Linear_Logistic_Lasso.docx
+++ b/lab3/ЛР3_Обработка_датасета_Titanic_Linear_Logistic_Lasso.docx
@@ -467,6 +467,14 @@
           <w:szCs w:val="28"/>
         </w:rPr>
         <w:t xml:space="preserve"> (Линейную, Логистическую и Лассо) для решения задачи бинарной классификации или регрессии</w:t>
+      </w:r>
+      <w:r>
+        <w:rPr>
+          <w:rFonts w:ascii="Times New Roman" w:hAnsi="Times New Roman" w:cs="Times New Roman"/>
+          <w:sz w:val="28"/>
+          <w:szCs w:val="28"/>
+        </w:rPr>
+        <w:t xml:space="preserve"> + </w:t>
       </w:r>
     </w:p>
     <w:p>
@@ -1320,4 +1328,16 @@
     </a:ext>
   </a:extLst>
 </a:theme>
+</file>
+
+<file path=customXml/item1.xml><?xml version="1.0" encoding="utf-8"?>
+<b:Sources xmlns:b="http://schemas.openxmlformats.org/officeDocument/2006/bibliography" xmlns="http://schemas.openxmlformats.org/officeDocument/2006/bibliography" SelectedStyle="\APASixthEditionOfficeOnline.xsl" StyleName="APA" Version="6"/>
+</file>
+
+<file path=customXml/itemProps1.xml><?xml version="1.0" encoding="utf-8"?>
+<ds:datastoreItem xmlns:ds="http://schemas.openxmlformats.org/officeDocument/2006/customXml" ds:itemID="{C5ECD367-7F28-491C-9F03-92385D2D724C}">
+  <ds:schemaRefs>
+    <ds:schemaRef ds:uri="http://schemas.openxmlformats.org/officeDocument/2006/bibliography"/>
+  </ds:schemaRefs>
+</ds:datastoreItem>
 </file>